--- a/備審/中山附.docx
+++ b/備審/中山附.docx
@@ -1,6 +1,6 @@
 
 <file path=word/document.xml><?xml version="1.0" encoding="utf-8"?>
-<w:document xmlns:wpc="http://schemas.microsoft.com/office/word/2010/wordprocessingCanvas" xmlns:mc="http://schemas.openxmlformats.org/markup-compatibility/2006" xmlns:o="urn:schemas-microsoft-com:office:office" xmlns:r="http://schemas.openxmlformats.org/officeDocument/2006/relationships" xmlns:m="http://schemas.openxmlformats.org/officeDocument/2006/math" xmlns:v="urn:schemas-microsoft-com:vml" xmlns:wp14="http://schemas.microsoft.com/office/word/2010/wordprocessingDrawing" xmlns:wp="http://schemas.openxmlformats.org/drawingml/2006/wordprocessingDrawing" xmlns:w10="urn:schemas-microsoft-com:office:word" xmlns:w="http://schemas.openxmlformats.org/wordprocessingml/2006/main" xmlns:w14="http://schemas.microsoft.com/office/word/2010/wordml" xmlns:w15="http://schemas.microsoft.com/office/word/2012/wordml" xmlns:wpg="http://schemas.microsoft.com/office/word/2010/wordprocessingGroup" xmlns:wpi="http://schemas.microsoft.com/office/word/2010/wordprocessingInk" xmlns:wne="http://schemas.microsoft.com/office/word/2006/wordml" xmlns:wps="http://schemas.microsoft.com/office/word/2010/wordprocessingShape" mc:Ignorable="w14 w15 wp14">
+<w:document xmlns:wpc="http://schemas.microsoft.com/office/word/2010/wordprocessingCanvas" xmlns:cx="http://schemas.microsoft.com/office/drawing/2014/chartex" xmlns:mc="http://schemas.openxmlformats.org/markup-compatibility/2006" xmlns:o="urn:schemas-microsoft-com:office:office" xmlns:r="http://schemas.openxmlformats.org/officeDocument/2006/relationships" xmlns:m="http://schemas.openxmlformats.org/officeDocument/2006/math" xmlns:v="urn:schemas-microsoft-com:vml" xmlns:wp14="http://schemas.microsoft.com/office/word/2010/wordprocessingDrawing" xmlns:wp="http://schemas.openxmlformats.org/drawingml/2006/wordprocessingDrawing" xmlns:w10="urn:schemas-microsoft-com:office:word" xmlns:w="http://schemas.openxmlformats.org/wordprocessingml/2006/main" xmlns:w14="http://schemas.microsoft.com/office/word/2010/wordml" xmlns:w15="http://schemas.microsoft.com/office/word/2012/wordml" xmlns:w16se="http://schemas.microsoft.com/office/word/2015/wordml/symex" xmlns:wpg="http://schemas.microsoft.com/office/word/2010/wordprocessingGroup" xmlns:wpi="http://schemas.microsoft.com/office/word/2010/wordprocessingInk" xmlns:wne="http://schemas.microsoft.com/office/word/2006/wordml" xmlns:wps="http://schemas.microsoft.com/office/word/2010/wordprocessingShape" mc:Ignorable="w14 w15 w16se wp14">
   <w:body>
     <w:p>
       <w:pPr>
@@ -142,6 +142,16 @@
                 <w:szCs w:val="20"/>
               </w:rPr>
             </w:pPr>
+            <w:r>
+              <w:rPr>
+                <w:rFonts w:eastAsia="標楷體" w:hint="eastAsia"/>
+                <w:noProof/>
+                <w:kern w:val="0"/>
+                <w:sz w:val="20"/>
+                <w:szCs w:val="20"/>
+              </w:rPr>
+              <w:t>許志仲</w:t>
+            </w:r>
           </w:p>
         </w:tc>
         <w:tc>
@@ -223,13 +233,23 @@
               <w:spacing w:line="240" w:lineRule="atLeast"/>
               <w:ind w:left="57"/>
               <w:rPr>
-                <w:rFonts w:eastAsia="標楷體"/>
-                <w:noProof/>
-                <w:kern w:val="0"/>
-                <w:sz w:val="20"/>
-                <w:szCs w:val="20"/>
-              </w:rPr>
-            </w:pPr>
+                <w:rFonts w:eastAsia="標楷體" w:hint="eastAsia"/>
+                <w:noProof/>
+                <w:kern w:val="0"/>
+                <w:sz w:val="20"/>
+                <w:szCs w:val="20"/>
+              </w:rPr>
+            </w:pPr>
+            <w:r>
+              <w:rPr>
+                <w:rFonts w:eastAsia="標楷體" w:hint="eastAsia"/>
+                <w:noProof/>
+                <w:kern w:val="0"/>
+                <w:sz w:val="20"/>
+                <w:szCs w:val="20"/>
+              </w:rPr>
+              <w:t>男</w:t>
+            </w:r>
           </w:p>
         </w:tc>
         <w:tc>
@@ -299,6 +319,16 @@
                 <w:szCs w:val="20"/>
               </w:rPr>
             </w:pPr>
+            <w:r>
+              <w:rPr>
+                <w:rFonts w:eastAsia="標楷體" w:hint="eastAsia"/>
+                <w:noProof/>
+                <w:kern w:val="0"/>
+                <w:sz w:val="20"/>
+                <w:szCs w:val="20"/>
+              </w:rPr>
+              <w:t>甲組</w:t>
+            </w:r>
           </w:p>
         </w:tc>
       </w:tr>
@@ -375,6 +405,36 @@
                 <w:szCs w:val="20"/>
               </w:rPr>
             </w:pPr>
+            <w:r>
+              <w:rPr>
+                <w:rFonts w:eastAsia="標楷體"/>
+                <w:noProof/>
+                <w:kern w:val="0"/>
+                <w:sz w:val="20"/>
+                <w:szCs w:val="20"/>
+              </w:rPr>
+              <w:t>J</w:t>
+            </w:r>
+            <w:r>
+              <w:rPr>
+                <w:rFonts w:eastAsia="標楷體"/>
+                <w:noProof/>
+                <w:kern w:val="0"/>
+                <w:sz w:val="20"/>
+                <w:szCs w:val="20"/>
+              </w:rPr>
+              <w:t>ohnny</w:t>
+            </w:r>
+            <w:r>
+              <w:rPr>
+                <w:rFonts w:eastAsia="標楷體"/>
+                <w:noProof/>
+                <w:kern w:val="0"/>
+                <w:sz w:val="20"/>
+                <w:szCs w:val="20"/>
+              </w:rPr>
+              <w:t>65423@gmail.com</w:t>
+            </w:r>
           </w:p>
         </w:tc>
         <w:tc>
@@ -454,6 +514,16 @@
                 <w:szCs w:val="20"/>
               </w:rPr>
             </w:pPr>
+            <w:r>
+              <w:rPr>
+                <w:rFonts w:eastAsia="標楷體" w:hint="eastAsia"/>
+                <w:noProof/>
+                <w:kern w:val="0"/>
+                <w:sz w:val="20"/>
+                <w:szCs w:val="20"/>
+              </w:rPr>
+              <w:t>中原大學資訊工程學系</w:t>
+            </w:r>
           </w:p>
         </w:tc>
       </w:tr>
@@ -538,8 +608,6 @@
               </w:rPr>
               <w:t>：</w:t>
             </w:r>
-            <w:bookmarkStart w:id="0" w:name="_GoBack"/>
-            <w:bookmarkEnd w:id="0"/>
           </w:p>
         </w:tc>
       </w:tr>
@@ -978,7 +1046,7 @@
               <w:spacing w:line="280" w:lineRule="exact"/>
               <w:ind w:left="57"/>
               <w:rPr>
-                <w:rFonts w:eastAsia="標楷體"/>
+                <w:rFonts w:eastAsia="標楷體" w:hAnsi="標楷體"/>
                 <w:noProof/>
                 <w:kern w:val="0"/>
                 <w:sz w:val="16"/>
@@ -994,6 +1062,42 @@
                 <w:szCs w:val="16"/>
               </w:rPr>
               <w:t>班排名：</w:t>
+            </w:r>
+          </w:p>
+          <w:p>
+            <w:pPr>
+              <w:autoSpaceDE w:val="0"/>
+              <w:autoSpaceDN w:val="0"/>
+              <w:adjustRightInd w:val="0"/>
+              <w:spacing w:line="280" w:lineRule="exact"/>
+              <w:ind w:left="57"/>
+              <w:rPr>
+                <w:rFonts w:eastAsia="標楷體" w:hint="eastAsia"/>
+                <w:noProof/>
+                <w:kern w:val="0"/>
+                <w:sz w:val="20"/>
+                <w:szCs w:val="16"/>
+              </w:rPr>
+            </w:pPr>
+            <w:r>
+              <w:rPr>
+                <w:rFonts w:eastAsia="標楷體" w:hint="eastAsia"/>
+                <w:noProof/>
+                <w:kern w:val="0"/>
+                <w:sz w:val="28"/>
+                <w:szCs w:val="16"/>
+              </w:rPr>
+              <w:t>8</w:t>
+            </w:r>
+            <w:r>
+              <w:rPr>
+                <w:rFonts w:eastAsia="標楷體"/>
+                <w:noProof/>
+                <w:kern w:val="0"/>
+                <w:sz w:val="28"/>
+                <w:szCs w:val="16"/>
+              </w:rPr>
+              <w:t>/58</w:t>
             </w:r>
           </w:p>
         </w:tc>
@@ -1015,7 +1119,7 @@
               <w:spacing w:line="280" w:lineRule="exact"/>
               <w:ind w:left="57"/>
               <w:rPr>
-                <w:rFonts w:eastAsia="標楷體"/>
+                <w:rFonts w:eastAsia="標楷體" w:hAnsi="標楷體"/>
                 <w:noProof/>
                 <w:kern w:val="0"/>
                 <w:sz w:val="16"/>
@@ -1031,6 +1135,42 @@
                 <w:szCs w:val="16"/>
               </w:rPr>
               <w:t>系排名：</w:t>
+            </w:r>
+          </w:p>
+          <w:p>
+            <w:pPr>
+              <w:autoSpaceDE w:val="0"/>
+              <w:autoSpaceDN w:val="0"/>
+              <w:adjustRightInd w:val="0"/>
+              <w:spacing w:line="280" w:lineRule="exact"/>
+              <w:ind w:left="57"/>
+              <w:rPr>
+                <w:rFonts w:eastAsia="標楷體" w:hint="eastAsia"/>
+                <w:noProof/>
+                <w:kern w:val="0"/>
+                <w:sz w:val="20"/>
+                <w:szCs w:val="16"/>
+              </w:rPr>
+            </w:pPr>
+            <w:r>
+              <w:rPr>
+                <w:rFonts w:eastAsia="標楷體" w:hint="eastAsia"/>
+                <w:noProof/>
+                <w:kern w:val="0"/>
+                <w:sz w:val="28"/>
+                <w:szCs w:val="16"/>
+              </w:rPr>
+              <w:t>1</w:t>
+            </w:r>
+            <w:r>
+              <w:rPr>
+                <w:rFonts w:eastAsia="標楷體"/>
+                <w:noProof/>
+                <w:kern w:val="0"/>
+                <w:sz w:val="28"/>
+                <w:szCs w:val="16"/>
+              </w:rPr>
+              <w:t>1/112</w:t>
             </w:r>
           </w:p>
         </w:tc>
@@ -1949,6 +2089,94 @@
               <w:t>請列舉：</w:t>
             </w:r>
           </w:p>
+          <w:p>
+            <w:pPr>
+              <w:autoSpaceDE w:val="0"/>
+              <w:autoSpaceDN w:val="0"/>
+              <w:adjustRightInd w:val="0"/>
+              <w:spacing w:beforeLines="50" w:before="180" w:line="280" w:lineRule="exact"/>
+              <w:ind w:left="57"/>
+              <w:rPr>
+                <w:rFonts w:eastAsia="標楷體"/>
+                <w:noProof/>
+                <w:kern w:val="0"/>
+                <w:sz w:val="20"/>
+                <w:szCs w:val="20"/>
+              </w:rPr>
+            </w:pPr>
+            <w:r>
+              <w:rPr>
+                <w:rFonts w:eastAsia="標楷體" w:hint="eastAsia"/>
+                <w:noProof/>
+                <w:kern w:val="0"/>
+                <w:sz w:val="20"/>
+                <w:szCs w:val="20"/>
+              </w:rPr>
+              <w:t>中原大學</w:t>
+            </w:r>
+            <w:r>
+              <w:rPr>
+                <w:rFonts w:eastAsia="標楷體" w:hint="eastAsia"/>
+                <w:noProof/>
+                <w:kern w:val="0"/>
+                <w:sz w:val="20"/>
+                <w:szCs w:val="20"/>
+              </w:rPr>
+              <w:t>109</w:t>
+            </w:r>
+            <w:r>
+              <w:rPr>
+                <w:rFonts w:eastAsia="標楷體" w:hint="eastAsia"/>
+                <w:noProof/>
+                <w:kern w:val="0"/>
+                <w:sz w:val="20"/>
+                <w:szCs w:val="20"/>
+              </w:rPr>
+              <w:t>學年度電資學院創意競賽第二名</w:t>
+            </w:r>
+          </w:p>
+          <w:p>
+            <w:pPr>
+              <w:autoSpaceDE w:val="0"/>
+              <w:autoSpaceDN w:val="0"/>
+              <w:adjustRightInd w:val="0"/>
+              <w:spacing w:beforeLines="50" w:before="180" w:line="280" w:lineRule="exact"/>
+              <w:ind w:left="57"/>
+              <w:rPr>
+                <w:rFonts w:ascii="標楷體" w:eastAsia="標楷體" w:hAnsi="標楷體"/>
+              </w:rPr>
+            </w:pPr>
+            <w:bookmarkStart w:id="0" w:name="_GoBack"/>
+            <w:bookmarkEnd w:id="0"/>
+            <w:r>
+              <w:rPr>
+                <w:rFonts w:ascii="標楷體" w:eastAsia="標楷體" w:hAnsi="標楷體" w:hint="eastAsia"/>
+              </w:rPr>
+              <w:t>109學年度全國評鑑優等</w:t>
+            </w:r>
+          </w:p>
+          <w:p>
+            <w:pPr>
+              <w:autoSpaceDE w:val="0"/>
+              <w:autoSpaceDN w:val="0"/>
+              <w:adjustRightInd w:val="0"/>
+              <w:spacing w:beforeLines="50" w:before="180" w:line="280" w:lineRule="exact"/>
+              <w:ind w:left="57"/>
+              <w:rPr>
+                <w:rFonts w:eastAsia="標楷體" w:hint="eastAsia"/>
+                <w:noProof/>
+                <w:kern w:val="0"/>
+                <w:sz w:val="20"/>
+                <w:szCs w:val="20"/>
+              </w:rPr>
+            </w:pPr>
+            <w:r>
+              <w:rPr>
+                <w:rFonts w:ascii="標楷體" w:eastAsia="標楷體" w:hAnsi="標楷體" w:hint="eastAsia"/>
+              </w:rPr>
+              <w:t>109學年度中原大學校內評鑑第一名</w:t>
+            </w:r>
+          </w:p>
         </w:tc>
       </w:tr>
       <w:tr>
@@ -2445,7 +2673,7 @@
         <w:adjustRightInd w:val="0"/>
         <w:spacing w:line="336" w:lineRule="exact"/>
         <w:rPr>
-          <w:rFonts w:ascii="標楷體" w:eastAsia="標楷體" w:hAnsi="標楷體" w:hint="eastAsia"/>
+          <w:rFonts w:ascii="標楷體" w:eastAsia="標楷體" w:hAnsi="標楷體"/>
           <w:noProof/>
           <w:kern w:val="0"/>
           <w:sz w:val="20"/>
@@ -2464,7 +2692,7 @@
 </file>
 
 <file path=word/endnotes.xml><?xml version="1.0" encoding="utf-8"?>
-<w:endnotes xmlns:wpc="http://schemas.microsoft.com/office/word/2010/wordprocessingCanvas" xmlns:mc="http://schemas.openxmlformats.org/markup-compatibility/2006" xmlns:o="urn:schemas-microsoft-com:office:office" xmlns:r="http://schemas.openxmlformats.org/officeDocument/2006/relationships" xmlns:m="http://schemas.openxmlformats.org/officeDocument/2006/math" xmlns:v="urn:schemas-microsoft-com:vml" xmlns:wp14="http://schemas.microsoft.com/office/word/2010/wordprocessingDrawing" xmlns:wp="http://schemas.openxmlformats.org/drawingml/2006/wordprocessingDrawing" xmlns:w10="urn:schemas-microsoft-com:office:word" xmlns:w="http://schemas.openxmlformats.org/wordprocessingml/2006/main" xmlns:w14="http://schemas.microsoft.com/office/word/2010/wordml" xmlns:w15="http://schemas.microsoft.com/office/word/2012/wordml" xmlns:wpg="http://schemas.microsoft.com/office/word/2010/wordprocessingGroup" xmlns:wpi="http://schemas.microsoft.com/office/word/2010/wordprocessingInk" xmlns:wne="http://schemas.microsoft.com/office/word/2006/wordml" xmlns:wps="http://schemas.microsoft.com/office/word/2010/wordprocessingShape" mc:Ignorable="w14 w15 wp14">
+<w:endnotes xmlns:wpc="http://schemas.microsoft.com/office/word/2010/wordprocessingCanvas" xmlns:cx="http://schemas.microsoft.com/office/drawing/2014/chartex" xmlns:mc="http://schemas.openxmlformats.org/markup-compatibility/2006" xmlns:o="urn:schemas-microsoft-com:office:office" xmlns:r="http://schemas.openxmlformats.org/officeDocument/2006/relationships" xmlns:m="http://schemas.openxmlformats.org/officeDocument/2006/math" xmlns:v="urn:schemas-microsoft-com:vml" xmlns:wp14="http://schemas.microsoft.com/office/word/2010/wordprocessingDrawing" xmlns:wp="http://schemas.openxmlformats.org/drawingml/2006/wordprocessingDrawing" xmlns:w10="urn:schemas-microsoft-com:office:word" xmlns:w="http://schemas.openxmlformats.org/wordprocessingml/2006/main" xmlns:w14="http://schemas.microsoft.com/office/word/2010/wordml" xmlns:w15="http://schemas.microsoft.com/office/word/2012/wordml" xmlns:w16se="http://schemas.microsoft.com/office/word/2015/wordml/symex" xmlns:wpg="http://schemas.microsoft.com/office/word/2010/wordprocessingGroup" xmlns:wpi="http://schemas.microsoft.com/office/word/2010/wordprocessingInk" xmlns:wne="http://schemas.microsoft.com/office/word/2006/wordml" xmlns:wps="http://schemas.microsoft.com/office/word/2010/wordprocessingShape" mc:Ignorable="w14 w15 w16se wp14">
   <w:endnote w:type="separator" w:id="-1">
     <w:p>
       <w:r>
@@ -2483,7 +2711,7 @@
 </file>
 
 <file path=word/footnotes.xml><?xml version="1.0" encoding="utf-8"?>
-<w:footnotes xmlns:wpc="http://schemas.microsoft.com/office/word/2010/wordprocessingCanvas" xmlns:mc="http://schemas.openxmlformats.org/markup-compatibility/2006" xmlns:o="urn:schemas-microsoft-com:office:office" xmlns:r="http://schemas.openxmlformats.org/officeDocument/2006/relationships" xmlns:m="http://schemas.openxmlformats.org/officeDocument/2006/math" xmlns:v="urn:schemas-microsoft-com:vml" xmlns:wp14="http://schemas.microsoft.com/office/word/2010/wordprocessingDrawing" xmlns:wp="http://schemas.openxmlformats.org/drawingml/2006/wordprocessingDrawing" xmlns:w10="urn:schemas-microsoft-com:office:word" xmlns:w="http://schemas.openxmlformats.org/wordprocessingml/2006/main" xmlns:w14="http://schemas.microsoft.com/office/word/2010/wordml" xmlns:w15="http://schemas.microsoft.com/office/word/2012/wordml" xmlns:wpg="http://schemas.microsoft.com/office/word/2010/wordprocessingGroup" xmlns:wpi="http://schemas.microsoft.com/office/word/2010/wordprocessingInk" xmlns:wne="http://schemas.microsoft.com/office/word/2006/wordml" xmlns:wps="http://schemas.microsoft.com/office/word/2010/wordprocessingShape" mc:Ignorable="w14 w15 wp14">
+<w:footnotes xmlns:wpc="http://schemas.microsoft.com/office/word/2010/wordprocessingCanvas" xmlns:cx="http://schemas.microsoft.com/office/drawing/2014/chartex" xmlns:mc="http://schemas.openxmlformats.org/markup-compatibility/2006" xmlns:o="urn:schemas-microsoft-com:office:office" xmlns:r="http://schemas.openxmlformats.org/officeDocument/2006/relationships" xmlns:m="http://schemas.openxmlformats.org/officeDocument/2006/math" xmlns:v="urn:schemas-microsoft-com:vml" xmlns:wp14="http://schemas.microsoft.com/office/word/2010/wordprocessingDrawing" xmlns:wp="http://schemas.openxmlformats.org/drawingml/2006/wordprocessingDrawing" xmlns:w10="urn:schemas-microsoft-com:office:word" xmlns:w="http://schemas.openxmlformats.org/wordprocessingml/2006/main" xmlns:w14="http://schemas.microsoft.com/office/word/2010/wordml" xmlns:w15="http://schemas.microsoft.com/office/word/2012/wordml" xmlns:w16se="http://schemas.microsoft.com/office/word/2015/wordml/symex" xmlns:wpg="http://schemas.microsoft.com/office/word/2010/wordprocessingGroup" xmlns:wpi="http://schemas.microsoft.com/office/word/2010/wordprocessingInk" xmlns:wne="http://schemas.microsoft.com/office/word/2006/wordml" xmlns:wps="http://schemas.microsoft.com/office/word/2010/wordprocessingShape" mc:Ignorable="w14 w15 w16se wp14">
   <w:footnote w:type="separator" w:id="-1">
     <w:p>
       <w:r>
@@ -2502,7 +2730,7 @@
 </file>
 
 <file path=word/numbering.xml><?xml version="1.0" encoding="utf-8"?>
-<w:numbering xmlns:wpc="http://schemas.microsoft.com/office/word/2010/wordprocessingCanvas" xmlns:mc="http://schemas.openxmlformats.org/markup-compatibility/2006" xmlns:o="urn:schemas-microsoft-com:office:office" xmlns:r="http://schemas.openxmlformats.org/officeDocument/2006/relationships" xmlns:m="http://schemas.openxmlformats.org/officeDocument/2006/math" xmlns:v="urn:schemas-microsoft-com:vml" xmlns:wp14="http://schemas.microsoft.com/office/word/2010/wordprocessingDrawing" xmlns:wp="http://schemas.openxmlformats.org/drawingml/2006/wordprocessingDrawing" xmlns:w10="urn:schemas-microsoft-com:office:word" xmlns:w="http://schemas.openxmlformats.org/wordprocessingml/2006/main" xmlns:w14="http://schemas.microsoft.com/office/word/2010/wordml" xmlns:w15="http://schemas.microsoft.com/office/word/2012/wordml" xmlns:wpg="http://schemas.microsoft.com/office/word/2010/wordprocessingGroup" xmlns:wpi="http://schemas.microsoft.com/office/word/2010/wordprocessingInk" xmlns:wne="http://schemas.microsoft.com/office/word/2006/wordml" xmlns:wps="http://schemas.microsoft.com/office/word/2010/wordprocessingShape" mc:Ignorable="w14 w15 wp14">
+<w:numbering xmlns:wpc="http://schemas.microsoft.com/office/word/2010/wordprocessingCanvas" xmlns:cx="http://schemas.microsoft.com/office/drawing/2014/chartex" xmlns:mc="http://schemas.openxmlformats.org/markup-compatibility/2006" xmlns:o="urn:schemas-microsoft-com:office:office" xmlns:r="http://schemas.openxmlformats.org/officeDocument/2006/relationships" xmlns:m="http://schemas.openxmlformats.org/officeDocument/2006/math" xmlns:v="urn:schemas-microsoft-com:vml" xmlns:wp14="http://schemas.microsoft.com/office/word/2010/wordprocessingDrawing" xmlns:wp="http://schemas.openxmlformats.org/drawingml/2006/wordprocessingDrawing" xmlns:w10="urn:schemas-microsoft-com:office:word" xmlns:w="http://schemas.openxmlformats.org/wordprocessingml/2006/main" xmlns:w14="http://schemas.microsoft.com/office/word/2010/wordml" xmlns:w15="http://schemas.microsoft.com/office/word/2012/wordml" xmlns:w16se="http://schemas.microsoft.com/office/word/2015/wordml/symex" xmlns:wpg="http://schemas.microsoft.com/office/word/2010/wordprocessingGroup" xmlns:wpi="http://schemas.microsoft.com/office/word/2010/wordprocessingInk" xmlns:wne="http://schemas.microsoft.com/office/word/2006/wordml" xmlns:wps="http://schemas.microsoft.com/office/word/2010/wordprocessingShape" mc:Ignorable="w14 w15 w16se wp14">
   <w:abstractNum w:abstractNumId="0" w15:restartNumberingAfterBreak="0">
     <w:nsid w:val="70BB04E4"/>
     <w:multiLevelType w:val="hybridMultilevel"/>
@@ -2599,7 +2827,7 @@
 </file>
 
 <file path=word/styles.xml><?xml version="1.0" encoding="utf-8"?>
-<w:styles xmlns:mc="http://schemas.openxmlformats.org/markup-compatibility/2006" xmlns:r="http://schemas.openxmlformats.org/officeDocument/2006/relationships" xmlns:w="http://schemas.openxmlformats.org/wordprocessingml/2006/main" xmlns:w14="http://schemas.microsoft.com/office/word/2010/wordml" xmlns:w15="http://schemas.microsoft.com/office/word/2012/wordml" mc:Ignorable="w14 w15">
+<w:styles xmlns:mc="http://schemas.openxmlformats.org/markup-compatibility/2006" xmlns:r="http://schemas.openxmlformats.org/officeDocument/2006/relationships" xmlns:w="http://schemas.openxmlformats.org/wordprocessingml/2006/main" xmlns:w14="http://schemas.microsoft.com/office/word/2010/wordml" xmlns:w15="http://schemas.microsoft.com/office/word/2012/wordml" xmlns:w16se="http://schemas.microsoft.com/office/word/2015/wordml/symex" mc:Ignorable="w14 w15 w16se">
   <w:docDefaults>
     <w:rPrDefault>
       <w:rPr>
